--- a/Tavern/Meet Up With Zillia/Training/You perform a quick jab/2 a - You swing at Varus with a hard swing.docx
+++ b/Tavern/Meet Up With Zillia/Training/You perform a quick jab/2 a - You swing at Varus with a hard swing.docx
@@ -177,13 +177,7 @@
         <w:rPr>
           <w:rFonts w:ascii="Bookerly" w:hAnsi="Bookerly" w:cs="Bookerly"/>
         </w:rPr>
-        <w:t xml:space="preserve"> Legion</w:t>
-      </w:r>
-      <w:r>
-        <w:rPr>
-          <w:rFonts w:ascii="Bookerly" w:hAnsi="Bookerly" w:cs="Bookerly"/>
-        </w:rPr>
-        <w:t xml:space="preserve">, however </w:t>
+        <w:t xml:space="preserve"> Legion, however </w:t>
       </w:r>
       <w:r>
         <w:rPr>
@@ -443,17 +437,19 @@
         <w:jc w:val="center"/>
         <w:rPr>
           <w:rFonts w:ascii="Bookerly" w:hAnsi="Bookerly" w:cs="Bookerly"/>
+          <w:b/>
         </w:rPr>
       </w:pPr>
       <w:bookmarkStart w:id="0" w:name="_GoBack"/>
-      <w:bookmarkEnd w:id="0"/>
-      <w:r>
-        <w:rPr>
-          <w:rFonts w:ascii="Bookerly" w:hAnsi="Bookerly" w:cs="Bookerly"/>
+      <w:r>
+        <w:rPr>
+          <w:rFonts w:ascii="Bookerly" w:hAnsi="Bookerly" w:cs="Bookerly"/>
+          <w:b/>
         </w:rPr>
         <w:t>Restart?</w:t>
       </w:r>
     </w:p>
+    <w:bookmarkEnd w:id="0"/>
     <w:p>
       <w:pPr>
         <w:jc w:val="center"/>
